--- a/Module-1-Challenge-Report_Bourgeois.docx
+++ b/Module-1-Challenge-Report_Bourgeois.docx
@@ -113,6 +113,99 @@
           <w:sz w:val="40"/>
           <w:szCs w:val="40"/>
         </w:rPr>
+        <w:t>Interpretations from Statistics Tab</w:t>
+      </w:r>
+    </w:p>
+    <w:p>
+      <w:r>
+        <w:t>Q: Which better summarizes the data, the mean or the median?</w:t>
+      </w:r>
+    </w:p>
+    <w:p>
+      <w:r>
+        <w:t xml:space="preserve"> A: </w:t>
+      </w:r>
+      <w:r>
+        <w:t xml:space="preserve">In both </w:t>
+      </w:r>
+      <w:r>
+        <w:t>“</w:t>
+      </w:r>
+      <w:r>
+        <w:t>successful</w:t>
+      </w:r>
+      <w:r>
+        <w:t>”</w:t>
+      </w:r>
+      <w:r>
+        <w:t xml:space="preserve"> &amp; </w:t>
+      </w:r>
+      <w:r>
+        <w:t>“</w:t>
+      </w:r>
+      <w:r>
+        <w:t>failed</w:t>
+      </w:r>
+      <w:r>
+        <w:t>”</w:t>
+      </w:r>
+      <w:r>
+        <w:t xml:space="preserve"> datasets, based on the min/max values, &amp; the large variances, the mean is being pulled towards the higher skew, and the median is a better representation of the actual center of the values. In both sets ~ 70% of the data lies below the mean.</w:t>
+      </w:r>
+      <w:r>
+        <w:t xml:space="preserve"> Additionally, if you review the histogram and box and whisker charts, I added to the Statistics Tab, you clearly see a skew to the lower numbers in the data sets. Even when removing the outliers in the box and whisker. This again supports the median being the more accurate representation of centricity in both data sets.</w:t>
+      </w:r>
+    </w:p>
+    <w:p>
+      <w:r>
+        <w:t xml:space="preserve">Q: </w:t>
+      </w:r>
+      <w:r>
+        <w:t>Is there more variability with successful or unsuccessful campaigns? Does this make sense? Why or why not</w:t>
+      </w:r>
+      <w:r>
+        <w:t>?</w:t>
+      </w:r>
+    </w:p>
+    <w:p>
+      <w:r>
+        <w:t xml:space="preserve">A: </w:t>
+      </w:r>
+      <w:r>
+        <w:t xml:space="preserve">Clearly the "successful" campaigns show a larger variance and standard deviation, by almost double, (even with only </w:t>
+      </w:r>
+      <w:r>
+        <w:t>approx.</w:t>
+      </w:r>
+      <w:r>
+        <w:t xml:space="preserve"> 55% more successful campaigns compared to failed). Due to the larger range between min/max, the larger data set for "successful", and the nature of the data (</w:t>
+      </w:r>
+      <w:r>
+        <w:t>all start-up’s goals and products</w:t>
+      </w:r>
+      <w:r>
+        <w:t xml:space="preserve"> are different) it does make sense you would </w:t>
+      </w:r>
+      <w:r>
+        <w:t>experience</w:t>
+      </w:r>
+      <w:r>
+        <w:t xml:space="preserve"> a higher degree of variability. If we were to limit the data sets of each to business type and initial goal, I suspect we would see the variances decrease.</w:t>
+      </w:r>
+    </w:p>
+    <w:p>
+      <w:pPr>
+        <w:pStyle w:val="Heading1"/>
+        <w:rPr>
+          <w:sz w:val="40"/>
+          <w:szCs w:val="40"/>
+        </w:rPr>
+      </w:pPr>
+      <w:r>
+        <w:rPr>
+          <w:sz w:val="40"/>
+          <w:szCs w:val="40"/>
+        </w:rPr>
         <w:t>3 Conclusions from Data</w:t>
       </w:r>
     </w:p>
@@ -176,6 +269,7 @@
         <w:rPr>
           <w:noProof/>
         </w:rPr>
+        <w:lastRenderedPageBreak/>
         <w:drawing>
           <wp:inline distT="0" distB="0" distL="0" distR="0" wp14:anchorId="433FB87B" wp14:editId="1AAC7351">
             <wp:extent cx="6202680" cy="2269314"/>
@@ -269,7 +363,6 @@
         <w:br/>
       </w:r>
       <w:r>
-        <w:lastRenderedPageBreak/>
         <w:br/>
       </w:r>
     </w:p>
@@ -319,7 +412,7 @@
         </w:numPr>
       </w:pPr>
       <w:r>
-        <w:t xml:space="preserve">First limitation I noticed is the currencies are not being converted to a common metric. This changes the dynamic of comparing a goal/pledge/avg donation amounts which may appear to be equal between campaigns but are from different countries. For </w:t>
+        <w:t xml:space="preserve">First limitation I noticed is the currencies are not being converted to a common metric. This changes the dynamic of comparing goal/pledge/avg donation amounts which may appear to be equal between campaigns but are from different countries. For </w:t>
       </w:r>
       <w:r>
         <w:t>example,</w:t>
@@ -340,7 +433,16 @@
         </w:numPr>
       </w:pPr>
       <w:r>
-        <w:t>It would be nice to see what the expendable income, populations</w:t>
+        <w:t>Ideally, I would like</w:t>
+      </w:r>
+      <w:r>
+        <w:t xml:space="preserve"> to see what the </w:t>
+      </w:r>
+      <w:r>
+        <w:t>dispos</w:t>
+      </w:r>
+      <w:r>
+        <w:t>able income, populations</w:t>
       </w:r>
       <w:r>
         <w:t>, donor age groups</w:t>
@@ -377,6 +479,13 @@
       </w:pPr>
       <w:r>
         <w:t>Lastly, any donor/company demographics might help uncover additional trending patterns not represented in the current dataset.</w:t>
+      </w:r>
+      <w:r>
+        <w:t xml:space="preserve"> For instance, are donors from a global pool or restricted to </w:t>
+      </w:r>
+      <w:r>
+        <w:lastRenderedPageBreak/>
+        <w:t>the country of origin for the start-up. Meaning are countries sending their investment dollar sot other countries causing more success in another country.</w:t>
       </w:r>
     </w:p>
     <w:p>
